--- a/Lab8/prelab/MEEM4707_Prelab8_rckreisc.docx
+++ b/Lab8/prelab/MEEM4707_Prelab8_rckreisc.docx
@@ -1,6 +1,6 @@
 
 <file path=word/document.xml><?xml version="1.0" encoding="utf-8"?>
-<w:document xmlns:wpc="http://schemas.microsoft.com/office/word/2010/wordprocessingCanvas" xmlns:cx="http://schemas.microsoft.com/office/drawing/2014/chartex" xmlns:cx1="http://schemas.microsoft.com/office/drawing/2015/9/8/chartex" xmlns:cx2="http://schemas.microsoft.com/office/drawing/2015/10/21/chartex" xmlns:cx3="http://schemas.microsoft.com/office/drawing/2016/5/9/chartex" xmlns:cx4="http://schemas.microsoft.com/office/drawing/2016/5/10/chartex" xmlns:cx5="http://schemas.microsoft.com/office/drawing/2016/5/11/chartex" xmlns:cx6="http://schemas.microsoft.com/office/drawing/2016/5/12/chartex" xmlns:cx7="http://schemas.microsoft.com/office/drawing/2016/5/13/chartex" xmlns:cx8="http://schemas.microsoft.com/office/drawing/2016/5/14/chartex" xmlns:mc="http://schemas.openxmlformats.org/markup-compatibility/2006" xmlns:aink="http://schemas.microsoft.com/office/drawing/2016/ink" xmlns:am3d="http://schemas.microsoft.com/office/drawing/2017/model3d" xmlns:o="urn:schemas-microsoft-com:office:office" xmlns:oel="http://schemas.microsoft.com/office/2019/extlst" xmlns:r="http://schemas.openxmlformats.org/officeDocument/2006/relationships" xmlns:m="http://schemas.openxmlformats.org/officeDocument/2006/math" xmlns:v="urn:schemas-microsoft-com:vml" xmlns:wp14="http://schemas.microsoft.com/office/word/2010/wordprocessingDrawing" xmlns:wp="http://schemas.openxmlformats.org/drawingml/2006/wordprocessingDrawing" xmlns:w10="urn:schemas-microsoft-com:office:word" xmlns:w="http://schemas.openxmlformats.org/wordprocessingml/2006/main" xmlns:w14="http://schemas.microsoft.com/office/word/2010/wordml" xmlns:w15="http://schemas.microsoft.com/office/word/2012/wordml" xmlns:w16cex="http://schemas.microsoft.com/office/word/2018/wordml/cex" xmlns:w16cid="http://schemas.microsoft.com/office/word/2016/wordml/cid" xmlns:w16="http://schemas.microsoft.com/office/word/2018/wordml" xmlns:w16sdtdh="http://schemas.microsoft.com/office/word/2020/wordml/sdtdatahash" xmlns:w16se="http://schemas.microsoft.com/office/word/2015/wordml/symex" xmlns:wpg="http://schemas.microsoft.com/office/word/2010/wordprocessingGroup" xmlns:wpi="http://schemas.microsoft.com/office/word/2010/wordprocessingInk" xmlns:wne="http://schemas.microsoft.com/office/word/2006/wordml" xmlns:wps="http://schemas.microsoft.com/office/word/2010/wordprocessingShape" mc:Ignorable="w14 w15 w16se w16cid w16 w16cex w16sdtdh wp14">
+<w:document xmlns:wpc="http://schemas.microsoft.com/office/word/2010/wordprocessingCanvas" xmlns:cx="http://schemas.microsoft.com/office/drawing/2014/chartex" xmlns:cx1="http://schemas.microsoft.com/office/drawing/2015/9/8/chartex" xmlns:cx2="http://schemas.microsoft.com/office/drawing/2015/10/21/chartex" xmlns:cx3="http://schemas.microsoft.com/office/drawing/2016/5/9/chartex" xmlns:cx4="http://schemas.microsoft.com/office/drawing/2016/5/10/chartex" xmlns:cx5="http://schemas.microsoft.com/office/drawing/2016/5/11/chartex" xmlns:cx6="http://schemas.microsoft.com/office/drawing/2016/5/12/chartex" xmlns:cx7="http://schemas.microsoft.com/office/drawing/2016/5/13/chartex" xmlns:cx8="http://schemas.microsoft.com/office/drawing/2016/5/14/chartex" xmlns:mc="http://schemas.openxmlformats.org/markup-compatibility/2006" xmlns:aink="http://schemas.microsoft.com/office/drawing/2016/ink" xmlns:am3d="http://schemas.microsoft.com/office/drawing/2017/model3d" xmlns:o="urn:schemas-microsoft-com:office:office" xmlns:oel="http://schemas.microsoft.com/office/2019/extlst" xmlns:r="http://schemas.openxmlformats.org/officeDocument/2006/relationships" xmlns:m="http://schemas.openxmlformats.org/officeDocument/2006/math" xmlns:v="urn:schemas-microsoft-com:vml" xmlns:wp14="http://schemas.microsoft.com/office/word/2010/wordprocessingDrawing" xmlns:wp="http://schemas.openxmlformats.org/drawingml/2006/wordprocessingDrawing" xmlns:w10="urn:schemas-microsoft-com:office:word" xmlns:w="http://schemas.openxmlformats.org/wordprocessingml/2006/main" xmlns:w14="http://schemas.microsoft.com/office/word/2010/wordml" xmlns:w15="http://schemas.microsoft.com/office/word/2012/wordml" xmlns:w16cex="http://schemas.microsoft.com/office/word/2018/wordml/cex" xmlns:w16cid="http://schemas.microsoft.com/office/word/2016/wordml/cid" xmlns:w16="http://schemas.microsoft.com/office/word/2018/wordml" xmlns:w16du="http://schemas.microsoft.com/office/word/2023/wordml/word16du" xmlns:w16sdtdh="http://schemas.microsoft.com/office/word/2020/wordml/sdtdatahash" xmlns:w16se="http://schemas.microsoft.com/office/word/2015/wordml/symex" xmlns:wpg="http://schemas.microsoft.com/office/word/2010/wordprocessingGroup" xmlns:wpi="http://schemas.microsoft.com/office/word/2010/wordprocessingInk" xmlns:wne="http://schemas.microsoft.com/office/word/2006/wordml" xmlns:wps="http://schemas.microsoft.com/office/word/2010/wordprocessingShape" mc:Ignorable="w14 w15 w16se w16cid w16 w16cex w16sdtdh w16du wp14">
   <w:body>
     <w:p>
       <w:pPr>
@@ -267,7 +267,7 @@
           <w:sz w:val="48"/>
           <w:szCs w:val="48"/>
         </w:rPr>
-        <w:t>Student Name</w:t>
+        <w:t>Colton Kreischer</w:t>
       </w:r>
     </w:p>
     <w:p>
@@ -401,6 +401,24 @@
         <w:t xml:space="preserve"> </w:t>
       </w:r>
     </w:p>
+    <w:p/>
+    <w:p>
+      <w:r>
+        <w:t>The P and I functions calculate a system’s response to error from a given setpoint</w:t>
+      </w:r>
+      <w:r>
+        <w:t xml:space="preserve">. This is done by taking the some of arbitrary gains </w:t>
+      </w:r>
+      <w:proofErr w:type="spellStart"/>
+      <w:r>
+        <w:t>kP</w:t>
+      </w:r>
+      <w:proofErr w:type="spellEnd"/>
+      <w:r>
+        <w:t xml:space="preserve"> and KI multiplied by the error and by the integral of all past error, respectively. In this case, the error is the lateral distance from the robot to the target coordinate, relative to the robot’s forward direction. Effectively, this operates as a heading-regulating PI loop.</w:t>
+      </w:r>
+    </w:p>
+    <w:p/>
     <w:p>
       <w:pPr>
         <w:pStyle w:val="Heading1"/>
@@ -464,6 +482,13 @@
           <w:szCs w:val="24"/>
         </w:rPr>
       </w:pPr>
+      <w:r>
+        <w:rPr>
+          <w:sz w:val="24"/>
+          <w:szCs w:val="24"/>
+        </w:rPr>
+        <w:t>PID gains of (5, 0.5, 0) were used in the attached video.</w:t>
+      </w:r>
     </w:p>
     <w:p>
       <w:pPr>
@@ -584,6 +609,94 @@
     </w:p>
     <w:p>
       <w:pPr>
+        <w:spacing w:after="0" w:line="240" w:lineRule="auto"/>
+        <w:ind w:right="58"/>
+        <w:jc w:val="both"/>
+        <w:textAlignment w:val="baseline"/>
+        <w:rPr>
+          <w:rFonts w:asciiTheme="majorHAnsi" w:eastAsiaTheme="majorEastAsia" w:hAnsiTheme="majorHAnsi" w:cstheme="majorBidi"/>
+          <w:sz w:val="24"/>
+          <w:szCs w:val="24"/>
+        </w:rPr>
+      </w:pPr>
+      <w:r>
+        <w:rPr>
+          <w:rFonts w:asciiTheme="majorHAnsi" w:eastAsiaTheme="majorEastAsia" w:hAnsiTheme="majorHAnsi" w:cstheme="majorBidi"/>
+          <w:sz w:val="24"/>
+          <w:szCs w:val="24"/>
+        </w:rPr>
+        <w:t xml:space="preserve">xc, </w:t>
+      </w:r>
+      <w:proofErr w:type="spellStart"/>
+      <w:r>
+        <w:rPr>
+          <w:rFonts w:asciiTheme="majorHAnsi" w:eastAsiaTheme="majorEastAsia" w:hAnsiTheme="majorHAnsi" w:cstheme="majorBidi"/>
+          <w:sz w:val="24"/>
+          <w:szCs w:val="24"/>
+        </w:rPr>
+        <w:t>yc</w:t>
+      </w:r>
+      <w:proofErr w:type="spellEnd"/>
+      <w:r>
+        <w:rPr>
+          <w:rFonts w:asciiTheme="majorHAnsi" w:eastAsiaTheme="majorEastAsia" w:hAnsiTheme="majorHAnsi" w:cstheme="majorBidi"/>
+          <w:sz w:val="24"/>
+          <w:szCs w:val="24"/>
+        </w:rPr>
+        <w:t xml:space="preserve">, and </w:t>
+      </w:r>
+      <w:proofErr w:type="spellStart"/>
+      <w:r>
+        <w:rPr>
+          <w:rFonts w:asciiTheme="majorHAnsi" w:eastAsiaTheme="majorEastAsia" w:hAnsiTheme="majorHAnsi" w:cstheme="majorBidi"/>
+          <w:sz w:val="24"/>
+          <w:szCs w:val="24"/>
+        </w:rPr>
+        <w:t>tc</w:t>
+      </w:r>
+      <w:proofErr w:type="spellEnd"/>
+      <w:r>
+        <w:rPr>
+          <w:rFonts w:asciiTheme="majorHAnsi" w:eastAsiaTheme="majorEastAsia" w:hAnsiTheme="majorHAnsi" w:cstheme="majorBidi"/>
+          <w:sz w:val="24"/>
+          <w:szCs w:val="24"/>
+        </w:rPr>
+        <w:t xml:space="preserve"> </w:t>
+      </w:r>
+      <w:proofErr w:type="gramStart"/>
+      <w:r>
+        <w:rPr>
+          <w:rFonts w:asciiTheme="majorHAnsi" w:eastAsiaTheme="majorEastAsia" w:hAnsiTheme="majorHAnsi" w:cstheme="majorBidi"/>
+          <w:sz w:val="24"/>
+          <w:szCs w:val="24"/>
+        </w:rPr>
+        <w:t>represents</w:t>
+      </w:r>
+      <w:proofErr w:type="gramEnd"/>
+      <w:r>
+        <w:rPr>
+          <w:rFonts w:asciiTheme="majorHAnsi" w:eastAsiaTheme="majorEastAsia" w:hAnsiTheme="majorHAnsi" w:cstheme="majorBidi"/>
+          <w:sz w:val="24"/>
+          <w:szCs w:val="24"/>
+        </w:rPr>
+        <w:t xml:space="preserve"> the robot’s x, y, and angular positions, as reported by odometry callback.</w:t>
+      </w:r>
+    </w:p>
+    <w:p>
+      <w:pPr>
+        <w:spacing w:after="0" w:line="240" w:lineRule="auto"/>
+        <w:ind w:right="58"/>
+        <w:jc w:val="both"/>
+        <w:textAlignment w:val="baseline"/>
+        <w:rPr>
+          <w:rFonts w:asciiTheme="majorHAnsi" w:eastAsiaTheme="majorEastAsia" w:hAnsiTheme="majorHAnsi" w:cstheme="majorBidi"/>
+          <w:sz w:val="24"/>
+          <w:szCs w:val="24"/>
+        </w:rPr>
+      </w:pPr>
+    </w:p>
+    <w:p>
+      <w:pPr>
         <w:pStyle w:val="ListParagraph"/>
         <w:numPr>
           <w:ilvl w:val="0"/>
@@ -654,6 +767,88 @@
     </w:p>
     <w:p>
       <w:pPr>
+        <w:spacing w:after="0" w:line="240" w:lineRule="auto"/>
+        <w:ind w:right="58"/>
+        <w:jc w:val="both"/>
+        <w:textAlignment w:val="baseline"/>
+        <w:rPr>
+          <w:rFonts w:asciiTheme="majorHAnsi" w:eastAsiaTheme="majorEastAsia" w:hAnsiTheme="majorHAnsi" w:cstheme="majorBidi"/>
+          <w:sz w:val="24"/>
+          <w:szCs w:val="24"/>
+        </w:rPr>
+      </w:pPr>
+      <w:proofErr w:type="spellStart"/>
+      <w:r>
+        <w:rPr>
+          <w:rFonts w:asciiTheme="majorHAnsi" w:eastAsiaTheme="majorEastAsia" w:hAnsiTheme="majorHAnsi" w:cstheme="majorBidi"/>
+          <w:sz w:val="24"/>
+          <w:szCs w:val="24"/>
+        </w:rPr>
+        <w:t>rx</w:t>
+      </w:r>
+      <w:proofErr w:type="spellEnd"/>
+      <w:r>
+        <w:rPr>
+          <w:rFonts w:asciiTheme="majorHAnsi" w:eastAsiaTheme="majorEastAsia" w:hAnsiTheme="majorHAnsi" w:cstheme="majorBidi"/>
+          <w:sz w:val="24"/>
+          <w:szCs w:val="24"/>
+        </w:rPr>
+        <w:t xml:space="preserve"> and </w:t>
+      </w:r>
+      <w:proofErr w:type="spellStart"/>
+      <w:r>
+        <w:rPr>
+          <w:rFonts w:asciiTheme="majorHAnsi" w:eastAsiaTheme="majorEastAsia" w:hAnsiTheme="majorHAnsi" w:cstheme="majorBidi"/>
+          <w:sz w:val="24"/>
+          <w:szCs w:val="24"/>
+        </w:rPr>
+        <w:t>ry</w:t>
+      </w:r>
+      <w:proofErr w:type="spellEnd"/>
+      <w:r>
+        <w:rPr>
+          <w:rFonts w:asciiTheme="majorHAnsi" w:eastAsiaTheme="majorEastAsia" w:hAnsiTheme="majorHAnsi" w:cstheme="majorBidi"/>
+          <w:sz w:val="24"/>
+          <w:szCs w:val="24"/>
+        </w:rPr>
+        <w:t xml:space="preserve"> are lists containing (</w:t>
+      </w:r>
+      <w:proofErr w:type="spellStart"/>
+      <w:proofErr w:type="gramStart"/>
+      <w:r>
+        <w:rPr>
+          <w:rFonts w:asciiTheme="majorHAnsi" w:eastAsiaTheme="majorEastAsia" w:hAnsiTheme="majorHAnsi" w:cstheme="majorBidi"/>
+          <w:sz w:val="24"/>
+          <w:szCs w:val="24"/>
+        </w:rPr>
+        <w:t>x,y</w:t>
+      </w:r>
+      <w:proofErr w:type="spellEnd"/>
+      <w:proofErr w:type="gramEnd"/>
+      <w:r>
+        <w:rPr>
+          <w:rFonts w:asciiTheme="majorHAnsi" w:eastAsiaTheme="majorEastAsia" w:hAnsiTheme="majorHAnsi" w:cstheme="majorBidi"/>
+          <w:sz w:val="24"/>
+          <w:szCs w:val="24"/>
+        </w:rPr>
+        <w:t>) coordinates for each target to be approached. Paired together, each set effectively creates a “setpoint”; however, only the lateral error “d” is used by the PID controller.</w:t>
+      </w:r>
+    </w:p>
+    <w:p>
+      <w:pPr>
+        <w:spacing w:after="0" w:line="240" w:lineRule="auto"/>
+        <w:ind w:right="58"/>
+        <w:jc w:val="both"/>
+        <w:textAlignment w:val="baseline"/>
+        <w:rPr>
+          <w:rFonts w:asciiTheme="majorHAnsi" w:eastAsiaTheme="majorEastAsia" w:hAnsiTheme="majorHAnsi" w:cstheme="majorBidi"/>
+          <w:sz w:val="24"/>
+          <w:szCs w:val="24"/>
+        </w:rPr>
+      </w:pPr>
+    </w:p>
+    <w:p>
+      <w:pPr>
         <w:pStyle w:val="ListParagraph"/>
         <w:numPr>
           <w:ilvl w:val="0"/>
@@ -680,6 +875,90 @@
     </w:p>
     <w:p>
       <w:pPr>
+        <w:spacing w:after="0" w:line="240" w:lineRule="auto"/>
+        <w:ind w:right="58"/>
+        <w:jc w:val="both"/>
+        <w:textAlignment w:val="baseline"/>
+        <w:rPr>
+          <w:rFonts w:asciiTheme="majorHAnsi" w:eastAsiaTheme="majorEastAsia" w:hAnsiTheme="majorHAnsi" w:cstheme="majorBidi"/>
+          <w:sz w:val="24"/>
+          <w:szCs w:val="24"/>
+        </w:rPr>
+      </w:pPr>
+      <w:r>
+        <w:rPr>
+          <w:rFonts w:asciiTheme="majorHAnsi" w:eastAsiaTheme="majorEastAsia" w:hAnsiTheme="majorHAnsi" w:cstheme="majorBidi"/>
+          <w:sz w:val="24"/>
+          <w:szCs w:val="24"/>
+        </w:rPr>
+        <w:t xml:space="preserve">S is the longitudinal error (distance from the robot to the setpoint coordinate, parallel to the robot’s forward direction), and d is the lateral error </w:t>
+      </w:r>
+      <w:r>
+        <w:rPr>
+          <w:rFonts w:asciiTheme="majorHAnsi" w:eastAsiaTheme="majorEastAsia" w:hAnsiTheme="majorHAnsi" w:cstheme="majorBidi"/>
+          <w:sz w:val="24"/>
+          <w:szCs w:val="24"/>
+        </w:rPr>
+        <w:t xml:space="preserve">(distance from the robot to the setpoint coordinate, </w:t>
+      </w:r>
+      <w:r>
+        <w:rPr>
+          <w:rFonts w:asciiTheme="majorHAnsi" w:eastAsiaTheme="majorEastAsia" w:hAnsiTheme="majorHAnsi" w:cstheme="majorBidi"/>
+          <w:sz w:val="24"/>
+          <w:szCs w:val="24"/>
+        </w:rPr>
+        <w:t>perpendicular</w:t>
+      </w:r>
+      <w:r>
+        <w:rPr>
+          <w:rFonts w:asciiTheme="majorHAnsi" w:eastAsiaTheme="majorEastAsia" w:hAnsiTheme="majorHAnsi" w:cstheme="majorBidi"/>
+          <w:sz w:val="24"/>
+          <w:szCs w:val="24"/>
+        </w:rPr>
+        <w:t xml:space="preserve"> to the robot’s forward direction)</w:t>
+      </w:r>
+      <w:r>
+        <w:rPr>
+          <w:rFonts w:asciiTheme="majorHAnsi" w:eastAsiaTheme="majorEastAsia" w:hAnsiTheme="majorHAnsi" w:cstheme="majorBidi"/>
+          <w:sz w:val="24"/>
+          <w:szCs w:val="24"/>
+        </w:rPr>
+        <w:t>. S is used to determine if a point has been passed (i.e. if it is less than 0.08 m), and d is used as the error for the PID-controller (to regulate heading, ideally keeping the lateral distance near 0 if approaching the target directly).</w:t>
+      </w:r>
+    </w:p>
+    <w:p>
+      <w:pPr>
+        <w:spacing w:after="0" w:line="240" w:lineRule="auto"/>
+        <w:ind w:right="58"/>
+        <w:jc w:val="both"/>
+        <w:textAlignment w:val="baseline"/>
+        <w:rPr>
+          <w:rFonts w:asciiTheme="majorHAnsi" w:eastAsiaTheme="majorEastAsia" w:hAnsiTheme="majorHAnsi" w:cstheme="majorBidi"/>
+          <w:sz w:val="24"/>
+          <w:szCs w:val="24"/>
+        </w:rPr>
+      </w:pPr>
+    </w:p>
+    <w:p>
+      <w:pPr>
+        <w:spacing w:line="259" w:lineRule="auto"/>
+        <w:rPr>
+          <w:rFonts w:asciiTheme="majorHAnsi" w:eastAsiaTheme="majorEastAsia" w:hAnsiTheme="majorHAnsi" w:cstheme="majorBidi"/>
+          <w:sz w:val="24"/>
+          <w:szCs w:val="24"/>
+        </w:rPr>
+      </w:pPr>
+      <w:r>
+        <w:rPr>
+          <w:rFonts w:asciiTheme="majorHAnsi" w:eastAsiaTheme="majorEastAsia" w:hAnsiTheme="majorHAnsi" w:cstheme="majorBidi"/>
+          <w:sz w:val="24"/>
+          <w:szCs w:val="24"/>
+        </w:rPr>
+        <w:br w:type="page"/>
+      </w:r>
+    </w:p>
+    <w:p>
+      <w:pPr>
         <w:pStyle w:val="ListParagraph"/>
         <w:numPr>
           <w:ilvl w:val="0"/>
@@ -701,8 +980,77 @@
           <w:sz w:val="24"/>
           <w:szCs w:val="24"/>
         </w:rPr>
+        <w:lastRenderedPageBreak/>
         <w:t>Provide the variable name and command line in the code that defines the distance from the current robot position to the goal position.</w:t>
       </w:r>
+    </w:p>
+    <w:p>
+      <w:pPr>
+        <w:spacing w:after="0" w:line="240" w:lineRule="auto"/>
+        <w:ind w:right="58"/>
+        <w:jc w:val="both"/>
+        <w:textAlignment w:val="baseline"/>
+        <w:rPr>
+          <w:rFonts w:asciiTheme="majorHAnsi" w:eastAsiaTheme="majorEastAsia" w:hAnsiTheme="majorHAnsi" w:cstheme="majorBidi"/>
+          <w:sz w:val="24"/>
+          <w:szCs w:val="24"/>
+        </w:rPr>
+      </w:pPr>
+      <w:r>
+        <w:rPr>
+          <w:rFonts w:asciiTheme="majorHAnsi" w:eastAsiaTheme="majorEastAsia" w:hAnsiTheme="majorHAnsi" w:cstheme="majorBidi"/>
+          <w:sz w:val="24"/>
+          <w:szCs w:val="24"/>
+        </w:rPr>
+        <w:drawing>
+          <wp:inline distT="0" distB="0" distL="0" distR="0" wp14:anchorId="103B3580" wp14:editId="4A80217A">
+            <wp:extent cx="5734850" cy="1790950"/>
+            <wp:effectExtent l="0" t="0" r="0" b="0"/>
+            <wp:docPr id="1517451947" name="Picture 1" descr="A computer screen with text&#10;&#10;Description automatically generated"/>
+            <wp:cNvGraphicFramePr>
+              <a:graphicFrameLocks xmlns:a="http://schemas.openxmlformats.org/drawingml/2006/main" noChangeAspect="1"/>
+            </wp:cNvGraphicFramePr>
+            <a:graphic xmlns:a="http://schemas.openxmlformats.org/drawingml/2006/main">
+              <a:graphicData uri="http://schemas.openxmlformats.org/drawingml/2006/picture">
+                <pic:pic xmlns:pic="http://schemas.openxmlformats.org/drawingml/2006/picture">
+                  <pic:nvPicPr>
+                    <pic:cNvPr id="1517451947" name="Picture 1" descr="A computer screen with text&#10;&#10;Description automatically generated"/>
+                    <pic:cNvPicPr/>
+                  </pic:nvPicPr>
+                  <pic:blipFill>
+                    <a:blip r:embed="rId9"/>
+                    <a:stretch>
+                      <a:fillRect/>
+                    </a:stretch>
+                  </pic:blipFill>
+                  <pic:spPr>
+                    <a:xfrm>
+                      <a:off x="0" y="0"/>
+                      <a:ext cx="5734850" cy="1790950"/>
+                    </a:xfrm>
+                    <a:prstGeom prst="rect">
+                      <a:avLst/>
+                    </a:prstGeom>
+                  </pic:spPr>
+                </pic:pic>
+              </a:graphicData>
+            </a:graphic>
+          </wp:inline>
+        </w:drawing>
+      </w:r>
+    </w:p>
+    <w:p>
+      <w:pPr>
+        <w:spacing w:after="0" w:line="240" w:lineRule="auto"/>
+        <w:ind w:right="58"/>
+        <w:jc w:val="both"/>
+        <w:textAlignment w:val="baseline"/>
+        <w:rPr>
+          <w:rFonts w:asciiTheme="majorHAnsi" w:eastAsiaTheme="majorEastAsia" w:hAnsiTheme="majorHAnsi" w:cstheme="majorBidi"/>
+          <w:sz w:val="24"/>
+          <w:szCs w:val="24"/>
+        </w:rPr>
+      </w:pPr>
     </w:p>
     <w:p>
       <w:pPr>
@@ -730,8 +1078,85 @@
         <w:t>Explain how this code can be integrated with the path planning code you implemented using the potential field method.</w:t>
       </w:r>
     </w:p>
+    <w:p>
+      <w:pPr>
+        <w:spacing w:after="0" w:line="240" w:lineRule="auto"/>
+        <w:ind w:right="58"/>
+        <w:jc w:val="both"/>
+        <w:textAlignment w:val="baseline"/>
+        <w:rPr>
+          <w:rFonts w:asciiTheme="majorHAnsi" w:eastAsiaTheme="majorEastAsia" w:hAnsiTheme="majorHAnsi" w:cstheme="majorBidi"/>
+          <w:sz w:val="24"/>
+          <w:szCs w:val="24"/>
+        </w:rPr>
+      </w:pPr>
+      <w:r>
+        <w:rPr>
+          <w:rFonts w:asciiTheme="majorHAnsi" w:eastAsiaTheme="majorEastAsia" w:hAnsiTheme="majorHAnsi" w:cstheme="majorBidi"/>
+          <w:sz w:val="24"/>
+          <w:szCs w:val="24"/>
+        </w:rPr>
+        <w:t>The generated paths can be input into this program by filling the (</w:t>
+      </w:r>
+      <w:proofErr w:type="spellStart"/>
+      <w:proofErr w:type="gramStart"/>
+      <w:r>
+        <w:rPr>
+          <w:rFonts w:asciiTheme="majorHAnsi" w:eastAsiaTheme="majorEastAsia" w:hAnsiTheme="majorHAnsi" w:cstheme="majorBidi"/>
+          <w:sz w:val="24"/>
+          <w:szCs w:val="24"/>
+        </w:rPr>
+        <w:t>x,y</w:t>
+      </w:r>
+      <w:proofErr w:type="spellEnd"/>
+      <w:proofErr w:type="gramEnd"/>
+      <w:r>
+        <w:rPr>
+          <w:rFonts w:asciiTheme="majorHAnsi" w:eastAsiaTheme="majorEastAsia" w:hAnsiTheme="majorHAnsi" w:cstheme="majorBidi"/>
+          <w:sz w:val="24"/>
+          <w:szCs w:val="24"/>
+        </w:rPr>
+        <w:t xml:space="preserve">) coordinates of each point into the </w:t>
+      </w:r>
+      <w:proofErr w:type="spellStart"/>
+      <w:r>
+        <w:rPr>
+          <w:rFonts w:asciiTheme="majorHAnsi" w:eastAsiaTheme="majorEastAsia" w:hAnsiTheme="majorHAnsi" w:cstheme="majorBidi"/>
+          <w:sz w:val="24"/>
+          <w:szCs w:val="24"/>
+        </w:rPr>
+        <w:t>rx</w:t>
+      </w:r>
+      <w:proofErr w:type="spellEnd"/>
+      <w:r>
+        <w:rPr>
+          <w:rFonts w:asciiTheme="majorHAnsi" w:eastAsiaTheme="majorEastAsia" w:hAnsiTheme="majorHAnsi" w:cstheme="majorBidi"/>
+          <w:sz w:val="24"/>
+          <w:szCs w:val="24"/>
+        </w:rPr>
+        <w:t xml:space="preserve"> and </w:t>
+      </w:r>
+      <w:proofErr w:type="spellStart"/>
+      <w:r>
+        <w:rPr>
+          <w:rFonts w:asciiTheme="majorHAnsi" w:eastAsiaTheme="majorEastAsia" w:hAnsiTheme="majorHAnsi" w:cstheme="majorBidi"/>
+          <w:sz w:val="24"/>
+          <w:szCs w:val="24"/>
+        </w:rPr>
+        <w:t>ry</w:t>
+      </w:r>
+      <w:proofErr w:type="spellEnd"/>
+      <w:r>
+        <w:rPr>
+          <w:rFonts w:asciiTheme="majorHAnsi" w:eastAsiaTheme="majorEastAsia" w:hAnsiTheme="majorHAnsi" w:cstheme="majorBidi"/>
+          <w:sz w:val="24"/>
+          <w:szCs w:val="24"/>
+        </w:rPr>
+        <w:t xml:space="preserve"> arrays, respectively. No further work should be needed, as this is where the example points are stored.</w:t>
+      </w:r>
+    </w:p>
     <w:sectPr>
-      <w:footerReference w:type="default" r:id="rId9"/>
+      <w:footerReference w:type="default" r:id="rId10"/>
       <w:pgSz w:w="12240" w:h="15840"/>
       <w:pgMar w:top="1440" w:right="1440" w:bottom="1440" w:left="1440" w:header="720" w:footer="720" w:gutter="0"/>
       <w:pgBorders w:offsetFrom="page">
@@ -748,7 +1173,7 @@
 </file>
 
 <file path=word/endnotes.xml><?xml version="1.0" encoding="utf-8"?>
-<w:endnotes xmlns:wpc="http://schemas.microsoft.com/office/word/2010/wordprocessingCanvas" xmlns:cx="http://schemas.microsoft.com/office/drawing/2014/chartex" xmlns:cx1="http://schemas.microsoft.com/office/drawing/2015/9/8/chartex" xmlns:cx2="http://schemas.microsoft.com/office/drawing/2015/10/21/chartex" xmlns:cx3="http://schemas.microsoft.com/office/drawing/2016/5/9/chartex" xmlns:cx4="http://schemas.microsoft.com/office/drawing/2016/5/10/chartex" xmlns:cx5="http://schemas.microsoft.com/office/drawing/2016/5/11/chartex" xmlns:cx6="http://schemas.microsoft.com/office/drawing/2016/5/12/chartex" xmlns:cx7="http://schemas.microsoft.com/office/drawing/2016/5/13/chartex" xmlns:cx8="http://schemas.microsoft.com/office/drawing/2016/5/14/chartex" xmlns:mc="http://schemas.openxmlformats.org/markup-compatibility/2006" xmlns:aink="http://schemas.microsoft.com/office/drawing/2016/ink" xmlns:am3d="http://schemas.microsoft.com/office/drawing/2017/model3d" xmlns:o="urn:schemas-microsoft-com:office:office" xmlns:oel="http://schemas.microsoft.com/office/2019/extlst" xmlns:r="http://schemas.openxmlformats.org/officeDocument/2006/relationships" xmlns:m="http://schemas.openxmlformats.org/officeDocument/2006/math" xmlns:v="urn:schemas-microsoft-com:vml" xmlns:wp14="http://schemas.microsoft.com/office/word/2010/wordprocessingDrawing" xmlns:wp="http://schemas.openxmlformats.org/drawingml/2006/wordprocessingDrawing" xmlns:w10="urn:schemas-microsoft-com:office:word" xmlns:w="http://schemas.openxmlformats.org/wordprocessingml/2006/main" xmlns:w14="http://schemas.microsoft.com/office/word/2010/wordml" xmlns:w15="http://schemas.microsoft.com/office/word/2012/wordml" xmlns:w16cex="http://schemas.microsoft.com/office/word/2018/wordml/cex" xmlns:w16cid="http://schemas.microsoft.com/office/word/2016/wordml/cid" xmlns:w16="http://schemas.microsoft.com/office/word/2018/wordml" xmlns:w16sdtdh="http://schemas.microsoft.com/office/word/2020/wordml/sdtdatahash" xmlns:w16se="http://schemas.microsoft.com/office/word/2015/wordml/symex" xmlns:wpg="http://schemas.microsoft.com/office/word/2010/wordprocessingGroup" xmlns:wpi="http://schemas.microsoft.com/office/word/2010/wordprocessingInk" xmlns:wne="http://schemas.microsoft.com/office/word/2006/wordml" xmlns:wps="http://schemas.microsoft.com/office/word/2010/wordprocessingShape" mc:Ignorable="w14 w15 w16se w16cid w16 w16cex w16sdtdh wp14">
+<w:endnotes xmlns:wpc="http://schemas.microsoft.com/office/word/2010/wordprocessingCanvas" xmlns:cx="http://schemas.microsoft.com/office/drawing/2014/chartex" xmlns:cx1="http://schemas.microsoft.com/office/drawing/2015/9/8/chartex" xmlns:cx2="http://schemas.microsoft.com/office/drawing/2015/10/21/chartex" xmlns:cx3="http://schemas.microsoft.com/office/drawing/2016/5/9/chartex" xmlns:cx4="http://schemas.microsoft.com/office/drawing/2016/5/10/chartex" xmlns:cx5="http://schemas.microsoft.com/office/drawing/2016/5/11/chartex" xmlns:cx6="http://schemas.microsoft.com/office/drawing/2016/5/12/chartex" xmlns:cx7="http://schemas.microsoft.com/office/drawing/2016/5/13/chartex" xmlns:cx8="http://schemas.microsoft.com/office/drawing/2016/5/14/chartex" xmlns:mc="http://schemas.openxmlformats.org/markup-compatibility/2006" xmlns:aink="http://schemas.microsoft.com/office/drawing/2016/ink" xmlns:am3d="http://schemas.microsoft.com/office/drawing/2017/model3d" xmlns:o="urn:schemas-microsoft-com:office:office" xmlns:oel="http://schemas.microsoft.com/office/2019/extlst" xmlns:r="http://schemas.openxmlformats.org/officeDocument/2006/relationships" xmlns:m="http://schemas.openxmlformats.org/officeDocument/2006/math" xmlns:v="urn:schemas-microsoft-com:vml" xmlns:wp14="http://schemas.microsoft.com/office/word/2010/wordprocessingDrawing" xmlns:wp="http://schemas.openxmlformats.org/drawingml/2006/wordprocessingDrawing" xmlns:w10="urn:schemas-microsoft-com:office:word" xmlns:w="http://schemas.openxmlformats.org/wordprocessingml/2006/main" xmlns:w14="http://schemas.microsoft.com/office/word/2010/wordml" xmlns:w15="http://schemas.microsoft.com/office/word/2012/wordml" xmlns:w16cex="http://schemas.microsoft.com/office/word/2018/wordml/cex" xmlns:w16cid="http://schemas.microsoft.com/office/word/2016/wordml/cid" xmlns:w16="http://schemas.microsoft.com/office/word/2018/wordml" xmlns:w16du="http://schemas.microsoft.com/office/word/2023/wordml/word16du" xmlns:w16sdtdh="http://schemas.microsoft.com/office/word/2020/wordml/sdtdatahash" xmlns:w16se="http://schemas.microsoft.com/office/word/2015/wordml/symex" xmlns:wpg="http://schemas.microsoft.com/office/word/2010/wordprocessingGroup" xmlns:wpi="http://schemas.microsoft.com/office/word/2010/wordprocessingInk" xmlns:wne="http://schemas.microsoft.com/office/word/2006/wordml" xmlns:wps="http://schemas.microsoft.com/office/word/2010/wordprocessingShape" mc:Ignorable="w14 w15 w16se w16cid w16 w16cex w16sdtdh w16du wp14">
   <w:endnote w:type="separator" w:id="-1">
     <w:p>
       <w:pPr>
@@ -773,7 +1198,7 @@
 </file>
 
 <file path=word/footer1.xml><?xml version="1.0" encoding="utf-8"?>
-<w:ftr xmlns:wpc="http://schemas.microsoft.com/office/word/2010/wordprocessingCanvas" xmlns:cx="http://schemas.microsoft.com/office/drawing/2014/chartex" xmlns:cx1="http://schemas.microsoft.com/office/drawing/2015/9/8/chartex" xmlns:cx2="http://schemas.microsoft.com/office/drawing/2015/10/21/chartex" xmlns:cx3="http://schemas.microsoft.com/office/drawing/2016/5/9/chartex" xmlns:cx4="http://schemas.microsoft.com/office/drawing/2016/5/10/chartex" xmlns:cx5="http://schemas.microsoft.com/office/drawing/2016/5/11/chartex" xmlns:cx6="http://schemas.microsoft.com/office/drawing/2016/5/12/chartex" xmlns:cx7="http://schemas.microsoft.com/office/drawing/2016/5/13/chartex" xmlns:cx8="http://schemas.microsoft.com/office/drawing/2016/5/14/chartex" xmlns:mc="http://schemas.openxmlformats.org/markup-compatibility/2006" xmlns:aink="http://schemas.microsoft.com/office/drawing/2016/ink" xmlns:am3d="http://schemas.microsoft.com/office/drawing/2017/model3d" xmlns:o="urn:schemas-microsoft-com:office:office" xmlns:oel="http://schemas.microsoft.com/office/2019/extlst" xmlns:r="http://schemas.openxmlformats.org/officeDocument/2006/relationships" xmlns:m="http://schemas.openxmlformats.org/officeDocument/2006/math" xmlns:v="urn:schemas-microsoft-com:vml" xmlns:wp14="http://schemas.microsoft.com/office/word/2010/wordprocessingDrawing" xmlns:wp="http://schemas.openxmlformats.org/drawingml/2006/wordprocessingDrawing" xmlns:w10="urn:schemas-microsoft-com:office:word" xmlns:w="http://schemas.openxmlformats.org/wordprocessingml/2006/main" xmlns:w14="http://schemas.microsoft.com/office/word/2010/wordml" xmlns:w15="http://schemas.microsoft.com/office/word/2012/wordml" xmlns:w16cex="http://schemas.microsoft.com/office/word/2018/wordml/cex" xmlns:w16cid="http://schemas.microsoft.com/office/word/2016/wordml/cid" xmlns:w16="http://schemas.microsoft.com/office/word/2018/wordml" xmlns:w16sdtdh="http://schemas.microsoft.com/office/word/2020/wordml/sdtdatahash" xmlns:w16se="http://schemas.microsoft.com/office/word/2015/wordml/symex" xmlns:wpg="http://schemas.microsoft.com/office/word/2010/wordprocessingGroup" xmlns:wpi="http://schemas.microsoft.com/office/word/2010/wordprocessingInk" xmlns:wne="http://schemas.microsoft.com/office/word/2006/wordml" xmlns:wps="http://schemas.microsoft.com/office/word/2010/wordprocessingShape" mc:Ignorable="w14 w15 w16se w16cid w16 w16cex w16sdtdh wp14">
+<w:ftr xmlns:wpc="http://schemas.microsoft.com/office/word/2010/wordprocessingCanvas" xmlns:cx="http://schemas.microsoft.com/office/drawing/2014/chartex" xmlns:cx1="http://schemas.microsoft.com/office/drawing/2015/9/8/chartex" xmlns:cx2="http://schemas.microsoft.com/office/drawing/2015/10/21/chartex" xmlns:cx3="http://schemas.microsoft.com/office/drawing/2016/5/9/chartex" xmlns:cx4="http://schemas.microsoft.com/office/drawing/2016/5/10/chartex" xmlns:cx5="http://schemas.microsoft.com/office/drawing/2016/5/11/chartex" xmlns:cx6="http://schemas.microsoft.com/office/drawing/2016/5/12/chartex" xmlns:cx7="http://schemas.microsoft.com/office/drawing/2016/5/13/chartex" xmlns:cx8="http://schemas.microsoft.com/office/drawing/2016/5/14/chartex" xmlns:mc="http://schemas.openxmlformats.org/markup-compatibility/2006" xmlns:aink="http://schemas.microsoft.com/office/drawing/2016/ink" xmlns:am3d="http://schemas.microsoft.com/office/drawing/2017/model3d" xmlns:o="urn:schemas-microsoft-com:office:office" xmlns:oel="http://schemas.microsoft.com/office/2019/extlst" xmlns:r="http://schemas.openxmlformats.org/officeDocument/2006/relationships" xmlns:m="http://schemas.openxmlformats.org/officeDocument/2006/math" xmlns:v="urn:schemas-microsoft-com:vml" xmlns:wp14="http://schemas.microsoft.com/office/word/2010/wordprocessingDrawing" xmlns:wp="http://schemas.openxmlformats.org/drawingml/2006/wordprocessingDrawing" xmlns:w10="urn:schemas-microsoft-com:office:word" xmlns:w="http://schemas.openxmlformats.org/wordprocessingml/2006/main" xmlns:w14="http://schemas.microsoft.com/office/word/2010/wordml" xmlns:w15="http://schemas.microsoft.com/office/word/2012/wordml" xmlns:w16cex="http://schemas.microsoft.com/office/word/2018/wordml/cex" xmlns:w16cid="http://schemas.microsoft.com/office/word/2016/wordml/cid" xmlns:w16="http://schemas.microsoft.com/office/word/2018/wordml" xmlns:w16du="http://schemas.microsoft.com/office/word/2023/wordml/word16du" xmlns:w16sdtdh="http://schemas.microsoft.com/office/word/2020/wordml/sdtdatahash" xmlns:w16se="http://schemas.microsoft.com/office/word/2015/wordml/symex" xmlns:wpg="http://schemas.microsoft.com/office/word/2010/wordprocessingGroup" xmlns:wpi="http://schemas.microsoft.com/office/word/2010/wordprocessingInk" xmlns:wne="http://schemas.microsoft.com/office/word/2006/wordml" xmlns:wps="http://schemas.microsoft.com/office/word/2010/wordprocessingShape" mc:Ignorable="w14 w15 w16se w16cid w16 w16cex w16sdtdh w16du wp14">
   <w:sdt>
     <w:sdtPr>
       <w:id w:val="1257947232"/>
@@ -826,7 +1251,7 @@
 </file>
 
 <file path=word/footnotes.xml><?xml version="1.0" encoding="utf-8"?>
-<w:footnotes xmlns:wpc="http://schemas.microsoft.com/office/word/2010/wordprocessingCanvas" xmlns:cx="http://schemas.microsoft.com/office/drawing/2014/chartex" xmlns:cx1="http://schemas.microsoft.com/office/drawing/2015/9/8/chartex" xmlns:cx2="http://schemas.microsoft.com/office/drawing/2015/10/21/chartex" xmlns:cx3="http://schemas.microsoft.com/office/drawing/2016/5/9/chartex" xmlns:cx4="http://schemas.microsoft.com/office/drawing/2016/5/10/chartex" xmlns:cx5="http://schemas.microsoft.com/office/drawing/2016/5/11/chartex" xmlns:cx6="http://schemas.microsoft.com/office/drawing/2016/5/12/chartex" xmlns:cx7="http://schemas.microsoft.com/office/drawing/2016/5/13/chartex" xmlns:cx8="http://schemas.microsoft.com/office/drawing/2016/5/14/chartex" xmlns:mc="http://schemas.openxmlformats.org/markup-compatibility/2006" xmlns:aink="http://schemas.microsoft.com/office/drawing/2016/ink" xmlns:am3d="http://schemas.microsoft.com/office/drawing/2017/model3d" xmlns:o="urn:schemas-microsoft-com:office:office" xmlns:oel="http://schemas.microsoft.com/office/2019/extlst" xmlns:r="http://schemas.openxmlformats.org/officeDocument/2006/relationships" xmlns:m="http://schemas.openxmlformats.org/officeDocument/2006/math" xmlns:v="urn:schemas-microsoft-com:vml" xmlns:wp14="http://schemas.microsoft.com/office/word/2010/wordprocessingDrawing" xmlns:wp="http://schemas.openxmlformats.org/drawingml/2006/wordprocessingDrawing" xmlns:w10="urn:schemas-microsoft-com:office:word" xmlns:w="http://schemas.openxmlformats.org/wordprocessingml/2006/main" xmlns:w14="http://schemas.microsoft.com/office/word/2010/wordml" xmlns:w15="http://schemas.microsoft.com/office/word/2012/wordml" xmlns:w16cex="http://schemas.microsoft.com/office/word/2018/wordml/cex" xmlns:w16cid="http://schemas.microsoft.com/office/word/2016/wordml/cid" xmlns:w16="http://schemas.microsoft.com/office/word/2018/wordml" xmlns:w16sdtdh="http://schemas.microsoft.com/office/word/2020/wordml/sdtdatahash" xmlns:w16se="http://schemas.microsoft.com/office/word/2015/wordml/symex" xmlns:wpg="http://schemas.microsoft.com/office/word/2010/wordprocessingGroup" xmlns:wpi="http://schemas.microsoft.com/office/word/2010/wordprocessingInk" xmlns:wne="http://schemas.microsoft.com/office/word/2006/wordml" xmlns:wps="http://schemas.microsoft.com/office/word/2010/wordprocessingShape" mc:Ignorable="w14 w15 w16se w16cid w16 w16cex w16sdtdh wp14">
+<w:footnotes xmlns:wpc="http://schemas.microsoft.com/office/word/2010/wordprocessingCanvas" xmlns:cx="http://schemas.microsoft.com/office/drawing/2014/chartex" xmlns:cx1="http://schemas.microsoft.com/office/drawing/2015/9/8/chartex" xmlns:cx2="http://schemas.microsoft.com/office/drawing/2015/10/21/chartex" xmlns:cx3="http://schemas.microsoft.com/office/drawing/2016/5/9/chartex" xmlns:cx4="http://schemas.microsoft.com/office/drawing/2016/5/10/chartex" xmlns:cx5="http://schemas.microsoft.com/office/drawing/2016/5/11/chartex" xmlns:cx6="http://schemas.microsoft.com/office/drawing/2016/5/12/chartex" xmlns:cx7="http://schemas.microsoft.com/office/drawing/2016/5/13/chartex" xmlns:cx8="http://schemas.microsoft.com/office/drawing/2016/5/14/chartex" xmlns:mc="http://schemas.openxmlformats.org/markup-compatibility/2006" xmlns:aink="http://schemas.microsoft.com/office/drawing/2016/ink" xmlns:am3d="http://schemas.microsoft.com/office/drawing/2017/model3d" xmlns:o="urn:schemas-microsoft-com:office:office" xmlns:oel="http://schemas.microsoft.com/office/2019/extlst" xmlns:r="http://schemas.openxmlformats.org/officeDocument/2006/relationships" xmlns:m="http://schemas.openxmlformats.org/officeDocument/2006/math" xmlns:v="urn:schemas-microsoft-com:vml" xmlns:wp14="http://schemas.microsoft.com/office/word/2010/wordprocessingDrawing" xmlns:wp="http://schemas.openxmlformats.org/drawingml/2006/wordprocessingDrawing" xmlns:w10="urn:schemas-microsoft-com:office:word" xmlns:w="http://schemas.openxmlformats.org/wordprocessingml/2006/main" xmlns:w14="http://schemas.microsoft.com/office/word/2010/wordml" xmlns:w15="http://schemas.microsoft.com/office/word/2012/wordml" xmlns:w16cex="http://schemas.microsoft.com/office/word/2018/wordml/cex" xmlns:w16cid="http://schemas.microsoft.com/office/word/2016/wordml/cid" xmlns:w16="http://schemas.microsoft.com/office/word/2018/wordml" xmlns:w16du="http://schemas.microsoft.com/office/word/2023/wordml/word16du" xmlns:w16sdtdh="http://schemas.microsoft.com/office/word/2020/wordml/sdtdatahash" xmlns:w16se="http://schemas.microsoft.com/office/word/2015/wordml/symex" xmlns:wpg="http://schemas.microsoft.com/office/word/2010/wordprocessingGroup" xmlns:wpi="http://schemas.microsoft.com/office/word/2010/wordprocessingInk" xmlns:wne="http://schemas.microsoft.com/office/word/2006/wordml" xmlns:wps="http://schemas.microsoft.com/office/word/2010/wordprocessingShape" mc:Ignorable="w14 w15 w16se w16cid w16 w16cex w16sdtdh w16du wp14">
   <w:footnote w:type="separator" w:id="-1">
     <w:p>
       <w:pPr>
@@ -851,7 +1276,7 @@
 </file>
 
 <file path=word/numbering.xml><?xml version="1.0" encoding="utf-8"?>
-<w:numbering xmlns:wpc="http://schemas.microsoft.com/office/word/2010/wordprocessingCanvas" xmlns:cx="http://schemas.microsoft.com/office/drawing/2014/chartex" xmlns:cx1="http://schemas.microsoft.com/office/drawing/2015/9/8/chartex" xmlns:cx2="http://schemas.microsoft.com/office/drawing/2015/10/21/chartex" xmlns:cx3="http://schemas.microsoft.com/office/drawing/2016/5/9/chartex" xmlns:cx4="http://schemas.microsoft.com/office/drawing/2016/5/10/chartex" xmlns:cx5="http://schemas.microsoft.com/office/drawing/2016/5/11/chartex" xmlns:cx6="http://schemas.microsoft.com/office/drawing/2016/5/12/chartex" xmlns:cx7="http://schemas.microsoft.com/office/drawing/2016/5/13/chartex" xmlns:cx8="http://schemas.microsoft.com/office/drawing/2016/5/14/chartex" xmlns:mc="http://schemas.openxmlformats.org/markup-compatibility/2006" xmlns:aink="http://schemas.microsoft.com/office/drawing/2016/ink" xmlns:am3d="http://schemas.microsoft.com/office/drawing/2017/model3d" xmlns:o="urn:schemas-microsoft-com:office:office" xmlns:oel="http://schemas.microsoft.com/office/2019/extlst" xmlns:r="http://schemas.openxmlformats.org/officeDocument/2006/relationships" xmlns:m="http://schemas.openxmlformats.org/officeDocument/2006/math" xmlns:v="urn:schemas-microsoft-com:vml" xmlns:wp14="http://schemas.microsoft.com/office/word/2010/wordprocessingDrawing" xmlns:wp="http://schemas.openxmlformats.org/drawingml/2006/wordprocessingDrawing" xmlns:w10="urn:schemas-microsoft-com:office:word" xmlns:w="http://schemas.openxmlformats.org/wordprocessingml/2006/main" xmlns:w14="http://schemas.microsoft.com/office/word/2010/wordml" xmlns:w15="http://schemas.microsoft.com/office/word/2012/wordml" xmlns:w16cex="http://schemas.microsoft.com/office/word/2018/wordml/cex" xmlns:w16cid="http://schemas.microsoft.com/office/word/2016/wordml/cid" xmlns:w16="http://schemas.microsoft.com/office/word/2018/wordml" xmlns:w16sdtdh="http://schemas.microsoft.com/office/word/2020/wordml/sdtdatahash" xmlns:w16se="http://schemas.microsoft.com/office/word/2015/wordml/symex" xmlns:wpg="http://schemas.microsoft.com/office/word/2010/wordprocessingGroup" xmlns:wpi="http://schemas.microsoft.com/office/word/2010/wordprocessingInk" xmlns:wne="http://schemas.microsoft.com/office/word/2006/wordml" xmlns:wps="http://schemas.microsoft.com/office/word/2010/wordprocessingShape" mc:Ignorable="w14 w15 w16se w16cid w16 w16cex w16sdtdh wp14">
+<w:numbering xmlns:wpc="http://schemas.microsoft.com/office/word/2010/wordprocessingCanvas" xmlns:cx="http://schemas.microsoft.com/office/drawing/2014/chartex" xmlns:cx1="http://schemas.microsoft.com/office/drawing/2015/9/8/chartex" xmlns:cx2="http://schemas.microsoft.com/office/drawing/2015/10/21/chartex" xmlns:cx3="http://schemas.microsoft.com/office/drawing/2016/5/9/chartex" xmlns:cx4="http://schemas.microsoft.com/office/drawing/2016/5/10/chartex" xmlns:cx5="http://schemas.microsoft.com/office/drawing/2016/5/11/chartex" xmlns:cx6="http://schemas.microsoft.com/office/drawing/2016/5/12/chartex" xmlns:cx7="http://schemas.microsoft.com/office/drawing/2016/5/13/chartex" xmlns:cx8="http://schemas.microsoft.com/office/drawing/2016/5/14/chartex" xmlns:mc="http://schemas.openxmlformats.org/markup-compatibility/2006" xmlns:aink="http://schemas.microsoft.com/office/drawing/2016/ink" xmlns:am3d="http://schemas.microsoft.com/office/drawing/2017/model3d" xmlns:o="urn:schemas-microsoft-com:office:office" xmlns:oel="http://schemas.microsoft.com/office/2019/extlst" xmlns:r="http://schemas.openxmlformats.org/officeDocument/2006/relationships" xmlns:m="http://schemas.openxmlformats.org/officeDocument/2006/math" xmlns:v="urn:schemas-microsoft-com:vml" xmlns:wp14="http://schemas.microsoft.com/office/word/2010/wordprocessingDrawing" xmlns:wp="http://schemas.openxmlformats.org/drawingml/2006/wordprocessingDrawing" xmlns:w10="urn:schemas-microsoft-com:office:word" xmlns:w="http://schemas.openxmlformats.org/wordprocessingml/2006/main" xmlns:w14="http://schemas.microsoft.com/office/word/2010/wordml" xmlns:w15="http://schemas.microsoft.com/office/word/2012/wordml" xmlns:w16cex="http://schemas.microsoft.com/office/word/2018/wordml/cex" xmlns:w16cid="http://schemas.microsoft.com/office/word/2016/wordml/cid" xmlns:w16="http://schemas.microsoft.com/office/word/2018/wordml" xmlns:w16du="http://schemas.microsoft.com/office/word/2023/wordml/word16du" xmlns:w16sdtdh="http://schemas.microsoft.com/office/word/2020/wordml/sdtdatahash" xmlns:w16se="http://schemas.microsoft.com/office/word/2015/wordml/symex" xmlns:wpg="http://schemas.microsoft.com/office/word/2010/wordprocessingGroup" xmlns:wpi="http://schemas.microsoft.com/office/word/2010/wordprocessingInk" xmlns:wne="http://schemas.microsoft.com/office/word/2006/wordml" xmlns:wps="http://schemas.microsoft.com/office/word/2010/wordprocessingShape" mc:Ignorable="w14 w15 w16se w16cid w16 w16cex w16sdtdh w16du wp14">
   <w:abstractNum w:abstractNumId="0" w15:restartNumberingAfterBreak="0">
     <w:nsid w:val="04141F0A"/>
     <w:multiLevelType w:val="hybridMultilevel"/>
@@ -1313,7 +1738,7 @@
 </file>
 
 <file path=word/styles.xml><?xml version="1.0" encoding="utf-8"?>
-<w:styles xmlns:mc="http://schemas.openxmlformats.org/markup-compatibility/2006" xmlns:r="http://schemas.openxmlformats.org/officeDocument/2006/relationships" xmlns:w="http://schemas.openxmlformats.org/wordprocessingml/2006/main" xmlns:w14="http://schemas.microsoft.com/office/word/2010/wordml" xmlns:w15="http://schemas.microsoft.com/office/word/2012/wordml" xmlns:w16cex="http://schemas.microsoft.com/office/word/2018/wordml/cex" xmlns:w16cid="http://schemas.microsoft.com/office/word/2016/wordml/cid" xmlns:w16="http://schemas.microsoft.com/office/word/2018/wordml" xmlns:w16sdtdh="http://schemas.microsoft.com/office/word/2020/wordml/sdtdatahash" xmlns:w16se="http://schemas.microsoft.com/office/word/2015/wordml/symex" mc:Ignorable="w14 w15 w16se w16cid w16 w16cex w16sdtdh">
+<w:styles xmlns:mc="http://schemas.openxmlformats.org/markup-compatibility/2006" xmlns:r="http://schemas.openxmlformats.org/officeDocument/2006/relationships" xmlns:w="http://schemas.openxmlformats.org/wordprocessingml/2006/main" xmlns:w14="http://schemas.microsoft.com/office/word/2010/wordml" xmlns:w15="http://schemas.microsoft.com/office/word/2012/wordml" xmlns:w16cex="http://schemas.microsoft.com/office/word/2018/wordml/cex" xmlns:w16cid="http://schemas.microsoft.com/office/word/2016/wordml/cid" xmlns:w16="http://schemas.microsoft.com/office/word/2018/wordml" xmlns:w16du="http://schemas.microsoft.com/office/word/2023/wordml/word16du" xmlns:w16sdtdh="http://schemas.microsoft.com/office/word/2020/wordml/sdtdatahash" xmlns:w16se="http://schemas.microsoft.com/office/word/2015/wordml/symex" mc:Ignorable="w14 w15 w16se w16cid w16 w16cex w16sdtdh w16du">
   <w:docDefaults>
     <w:rPrDefault>
       <w:rPr>
